--- a/Ref/Cartesian_to_polar()/Cartesian_to_polar().docx
+++ b/Ref/Cartesian_to_polar()/Cartesian_to_polar().docx
@@ -1751,17 +1751,7 @@
           <w:sz w:val="28"/>
           <w:szCs w:val="28"/>
         </w:rPr>
-        <w:t>polar_to_</w:t>
-      </w:r>
-      <w:r>
-        <w:rPr>
-          <w:rFonts w:cs="Times New Roman"/>
-          <w:b/>
-          <w:color w:val="000000"/>
-          <w:sz w:val="28"/>
-          <w:szCs w:val="28"/>
-        </w:rPr>
-        <w:t>servo</w:t>
+        <w:t>polar_to_servo</w:t>
       </w:r>
       <w:r>
         <w:rPr>
@@ -2135,6 +2125,7 @@
       <w:r>
         <w:rPr>
           <w:rFonts w:cs="Times New Roman"/>
+          <w:noProof/>
           <w:color w:val="000000"/>
           <w:sz w:val="28"/>
           <w:szCs w:val="28"/>
@@ -2651,8 +2642,6 @@
         </w:rPr>
         <w:t>Góc beta cũng vậy.</w:t>
       </w:r>
-      <w:bookmarkStart w:id="0" w:name="_GoBack"/>
-      <w:bookmarkEnd w:id="0"/>
     </w:p>
     <w:p>
       <w:pPr>
@@ -2662,10 +2651,27 @@
         <w:spacing w:after="0" w:line="240" w:lineRule="auto"/>
         <w:jc w:val="left"/>
         <w:rPr>
-          <w:rFonts w:ascii="Cascadia Mono" w:hAnsi="Cascadia Mono" w:cs="Cascadia Mono"/>
-          <w:color w:val="000000"/>
-          <w:sz w:val="28"/>
-          <w:szCs w:val="28"/>
+          <w:rFonts w:cs="Times New Roman"/>
+          <w:color w:val="000000"/>
+          <w:sz w:val="28"/>
+          <w:szCs w:val="28"/>
+          <w:lang w:val="vi-VN"/>
+        </w:rPr>
+      </w:pPr>
+    </w:p>
+    <w:p>
+      <w:pPr>
+        <w:autoSpaceDE w:val="0"/>
+        <w:autoSpaceDN w:val="0"/>
+        <w:adjustRightInd w:val="0"/>
+        <w:spacing w:after="0" w:line="240" w:lineRule="auto"/>
+        <w:jc w:val="left"/>
+        <w:rPr>
+          <w:rFonts w:cs="Times New Roman"/>
+          <w:color w:val="000000"/>
+          <w:sz w:val="28"/>
+          <w:szCs w:val="28"/>
+          <w:lang w:val="vi-VN"/>
         </w:rPr>
       </w:pPr>
       <w:r>
@@ -2677,16 +2683,55 @@
         </w:rPr>
         <w:t xml:space="preserve">  </w:t>
       </w:r>
-    </w:p>
-    <w:p>
-      <w:pPr>
-        <w:spacing w:after="0" w:line="360" w:lineRule="auto"/>
-        <w:rPr>
-          <w:sz w:val="28"/>
-          <w:szCs w:val="28"/>
-          <w:lang w:val="vi-VN"/>
-        </w:rPr>
-      </w:pPr>
+      <w:r>
+        <w:rPr>
+          <w:rFonts w:cs="Times New Roman"/>
+          <w:color w:val="000000"/>
+          <w:sz w:val="28"/>
+          <w:szCs w:val="28"/>
+        </w:rPr>
+        <w:t>NOTE</w:t>
+      </w:r>
+      <w:r>
+        <w:rPr>
+          <w:rFonts w:cs="Times New Roman"/>
+          <w:color w:val="000000"/>
+          <w:sz w:val="28"/>
+          <w:szCs w:val="28"/>
+          <w:lang w:val="vi-VN"/>
+        </w:rPr>
+        <w:t>: XEM LẠI THỨ TỰ CHÂN.</w:t>
+      </w:r>
+    </w:p>
+    <w:p>
+      <w:pPr>
+        <w:spacing w:after="0" w:line="360" w:lineRule="auto"/>
+        <w:rPr>
+          <w:sz w:val="28"/>
+          <w:szCs w:val="28"/>
+          <w:lang w:val="vi-VN"/>
+        </w:rPr>
+      </w:pPr>
+      <w:r>
+        <w:rPr>
+          <w:sz w:val="28"/>
+          <w:szCs w:val="28"/>
+          <w:lang w:val="vi-VN"/>
+        </w:rPr>
+        <w:t xml:space="preserve">     TRỤC GÓC 0 ĐỘ SERVO</w:t>
+      </w:r>
+    </w:p>
+    <w:p>
+      <w:pPr>
+        <w:spacing w:after="0" w:line="360" w:lineRule="auto"/>
+        <w:rPr>
+          <w:sz w:val="28"/>
+          <w:szCs w:val="28"/>
+          <w:lang w:val="vi-VN"/>
+        </w:rPr>
+      </w:pPr>
+      <w:bookmarkStart w:id="0" w:name="_GoBack"/>
+      <w:bookmarkEnd w:id="0"/>
     </w:p>
     <w:sectPr>
       <w:pgSz w:w="12240" w:h="15840"/>
